--- a/public/assets/images/ying-zhou-resume.docx
+++ b/public/assets/images/ying-zhou-resume.docx
@@ -641,25 +641,7 @@
           <w:sz w:val="20"/>
           <w:szCs w:val="20"/>
         </w:rPr>
-        <w:t xml:space="preserve">Oracle, </w:t>
-      </w:r>
-      <w:proofErr w:type="spellStart"/>
-      <w:r>
-        <w:rPr>
-          <w:rFonts w:ascii="Arial" w:hAnsi="Arial" w:cs="Arial"/>
-          <w:sz w:val="20"/>
-          <w:szCs w:val="20"/>
-        </w:rPr>
-        <w:t>Git</w:t>
-      </w:r>
-      <w:proofErr w:type="spellEnd"/>
-      <w:r>
-        <w:rPr>
-          <w:rFonts w:ascii="Arial" w:hAnsi="Arial" w:cs="Arial"/>
-          <w:sz w:val="20"/>
-          <w:szCs w:val="20"/>
-        </w:rPr>
-        <w:t>,</w:t>
+        <w:t>Oracle, Git,</w:t>
       </w:r>
       <w:r>
         <w:rPr>
@@ -675,109 +657,179 @@
           <w:sz w:val="20"/>
           <w:szCs w:val="20"/>
         </w:rPr>
+        <w:t xml:space="preserve"> junit</w:t>
+      </w:r>
+      <w:r>
+        <w:rPr>
+          <w:rFonts w:ascii="Arial" w:hAnsi="Arial" w:cs="Arial"/>
+          <w:sz w:val="20"/>
+          <w:szCs w:val="20"/>
+        </w:rPr>
+        <w:t>, control-M</w:t>
+      </w:r>
+      <w:r>
+        <w:rPr>
+          <w:rFonts w:ascii="Arial" w:hAnsi="Arial" w:cs="Arial"/>
+          <w:sz w:val="20"/>
+          <w:szCs w:val="20"/>
+        </w:rPr>
+        <w:t>.</w:t>
+      </w:r>
+    </w:p>
+    <w:p>
+      <w:pPr>
+        <w:spacing w:after="0"/>
+        <w:rPr>
+          <w:rFonts w:ascii="Arial" w:hAnsi="Arial" w:cs="Arial"/>
+          <w:sz w:val="20"/>
+          <w:szCs w:val="20"/>
+        </w:rPr>
+      </w:pPr>
+      <w:r>
+        <w:rPr>
+          <w:rFonts w:ascii="Arial" w:hAnsi="Arial" w:cs="Arial"/>
+          <w:sz w:val="20"/>
+          <w:szCs w:val="20"/>
+        </w:rPr>
+        <w:t xml:space="preserve">Prior use: </w:t>
+      </w:r>
+      <w:r>
+        <w:rPr>
+          <w:rFonts w:ascii="Arial" w:hAnsi="Arial" w:cs="Arial"/>
+          <w:sz w:val="20"/>
+          <w:szCs w:val="20"/>
+        </w:rPr>
+        <w:t xml:space="preserve">C++, </w:t>
+      </w:r>
+      <w:r>
+        <w:rPr>
+          <w:rFonts w:ascii="Arial" w:hAnsi="Arial" w:cs="Arial"/>
+          <w:sz w:val="20"/>
+          <w:szCs w:val="20"/>
+        </w:rPr>
+        <w:t>Unix/Linux</w:t>
+      </w:r>
+      <w:r>
+        <w:rPr>
+          <w:rFonts w:ascii="Arial" w:hAnsi="Arial" w:cs="Arial"/>
+          <w:sz w:val="20"/>
+          <w:szCs w:val="20"/>
+        </w:rPr>
+        <w:t>, Visual C++</w:t>
+      </w:r>
+      <w:r>
+        <w:rPr>
+          <w:rFonts w:ascii="Arial" w:hAnsi="Arial" w:cs="Arial"/>
+          <w:sz w:val="20"/>
+          <w:szCs w:val="20"/>
+        </w:rPr>
+        <w:t>.</w:t>
+      </w:r>
+    </w:p>
+    <w:p>
+      <w:pPr>
+        <w:spacing w:after="0"/>
+        <w:rPr>
+          <w:rFonts w:ascii="Arial" w:hAnsi="Arial" w:cs="Arial"/>
+          <w:sz w:val="20"/>
+          <w:szCs w:val="20"/>
+        </w:rPr>
+      </w:pPr>
+      <w:r>
+        <w:rPr>
+          <w:rFonts w:ascii="Arial" w:hAnsi="Arial" w:cs="Arial"/>
+          <w:sz w:val="20"/>
+          <w:szCs w:val="20"/>
+        </w:rPr>
+        <w:t xml:space="preserve">Additional training: </w:t>
+      </w:r>
+      <w:r>
+        <w:rPr>
+          <w:rFonts w:ascii="Arial" w:hAnsi="Arial" w:cs="Arial"/>
+          <w:sz w:val="20"/>
+          <w:szCs w:val="20"/>
+        </w:rPr>
+        <w:t>Python,</w:t>
+      </w:r>
+      <w:r>
+        <w:rPr>
+          <w:rFonts w:ascii="Arial" w:hAnsi="Arial" w:cs="Arial"/>
+          <w:sz w:val="20"/>
+          <w:szCs w:val="20"/>
+        </w:rPr>
         <w:t xml:space="preserve"> </w:t>
       </w:r>
-      <w:proofErr w:type="spellStart"/>
-      <w:r>
-        <w:rPr>
-          <w:rFonts w:ascii="Arial" w:hAnsi="Arial" w:cs="Arial"/>
-          <w:sz w:val="20"/>
-          <w:szCs w:val="20"/>
-        </w:rPr>
-        <w:t>junit</w:t>
-      </w:r>
-      <w:proofErr w:type="spellEnd"/>
-      <w:r>
-        <w:rPr>
-          <w:rFonts w:ascii="Arial" w:hAnsi="Arial" w:cs="Arial"/>
-          <w:sz w:val="20"/>
-          <w:szCs w:val="20"/>
-        </w:rPr>
-        <w:t>, control-M</w:t>
-      </w:r>
-      <w:r>
-        <w:rPr>
-          <w:rFonts w:ascii="Arial" w:hAnsi="Arial" w:cs="Arial"/>
-          <w:sz w:val="20"/>
-          <w:szCs w:val="20"/>
-        </w:rPr>
-        <w:t>.</w:t>
-      </w:r>
-    </w:p>
-    <w:p>
-      <w:pPr>
-        <w:spacing w:after="0"/>
-        <w:rPr>
-          <w:rFonts w:ascii="Arial" w:hAnsi="Arial" w:cs="Arial"/>
-          <w:sz w:val="20"/>
-          <w:szCs w:val="20"/>
-        </w:rPr>
-      </w:pPr>
-      <w:r>
-        <w:rPr>
-          <w:rFonts w:ascii="Arial" w:hAnsi="Arial" w:cs="Arial"/>
-          <w:sz w:val="20"/>
-          <w:szCs w:val="20"/>
-        </w:rPr>
-        <w:t xml:space="preserve">Prior use: </w:t>
-      </w:r>
-      <w:r>
-        <w:rPr>
-          <w:rFonts w:ascii="Arial" w:hAnsi="Arial" w:cs="Arial"/>
-          <w:sz w:val="20"/>
-          <w:szCs w:val="20"/>
-        </w:rPr>
-        <w:t xml:space="preserve">C++, </w:t>
-      </w:r>
-      <w:r>
-        <w:rPr>
-          <w:rFonts w:ascii="Arial" w:hAnsi="Arial" w:cs="Arial"/>
-          <w:sz w:val="20"/>
-          <w:szCs w:val="20"/>
-        </w:rPr>
-        <w:t>Unix/Linux</w:t>
-      </w:r>
-      <w:r>
-        <w:rPr>
-          <w:rFonts w:ascii="Arial" w:hAnsi="Arial" w:cs="Arial"/>
-          <w:sz w:val="20"/>
-          <w:szCs w:val="20"/>
-        </w:rPr>
-        <w:t>, Visual C++</w:t>
-      </w:r>
-      <w:r>
-        <w:rPr>
-          <w:rFonts w:ascii="Arial" w:hAnsi="Arial" w:cs="Arial"/>
-          <w:sz w:val="20"/>
-          <w:szCs w:val="20"/>
-        </w:rPr>
-        <w:t>.</w:t>
-      </w:r>
-    </w:p>
-    <w:p>
-      <w:pPr>
-        <w:spacing w:after="0"/>
-        <w:rPr>
-          <w:rFonts w:ascii="Arial" w:hAnsi="Arial" w:cs="Arial"/>
-          <w:sz w:val="20"/>
-          <w:szCs w:val="20"/>
-        </w:rPr>
-      </w:pPr>
-      <w:r>
-        <w:rPr>
-          <w:rFonts w:ascii="Arial" w:hAnsi="Arial" w:cs="Arial"/>
-          <w:sz w:val="20"/>
-          <w:szCs w:val="20"/>
-        </w:rPr>
-        <w:t xml:space="preserve">Additional training: </w:t>
-      </w:r>
-      <w:r>
-        <w:rPr>
-          <w:rFonts w:ascii="Arial" w:hAnsi="Arial" w:cs="Arial"/>
-          <w:sz w:val="20"/>
-          <w:szCs w:val="20"/>
-        </w:rPr>
-        <w:t>Python,</w:t>
+      <w:r>
+        <w:rPr>
+          <w:rFonts w:ascii="Arial" w:hAnsi="Arial" w:cs="Arial"/>
+          <w:sz w:val="20"/>
+          <w:szCs w:val="20"/>
+        </w:rPr>
+        <w:t>C#</w:t>
+      </w:r>
+      <w:r>
+        <w:rPr>
+          <w:rFonts w:ascii="Arial" w:hAnsi="Arial" w:cs="Arial"/>
+          <w:sz w:val="20"/>
+          <w:szCs w:val="20"/>
+        </w:rPr>
+        <w:t xml:space="preserve">, </w:t>
+      </w:r>
+      <w:r>
+        <w:rPr>
+          <w:rFonts w:ascii="Arial" w:hAnsi="Arial" w:cs="Arial"/>
+          <w:sz w:val="20"/>
+          <w:szCs w:val="20"/>
+        </w:rPr>
+        <w:t>my</w:t>
+      </w:r>
+      <w:r>
+        <w:rPr>
+          <w:rFonts w:ascii="Arial" w:hAnsi="Arial" w:cs="Arial"/>
+          <w:sz w:val="20"/>
+          <w:szCs w:val="20"/>
+        </w:rPr>
+        <w:t>SQL, node, jQuery, HTML5, CSS,</w:t>
+      </w:r>
+      <w:r>
+        <w:rPr>
+          <w:rFonts w:ascii="Arial" w:hAnsi="Arial" w:cs="Arial"/>
+          <w:sz w:val="20"/>
+          <w:szCs w:val="20"/>
+        </w:rPr>
+        <w:t xml:space="preserve"> bootstrap,</w:t>
+      </w:r>
+      <w:r>
+        <w:rPr>
+          <w:rFonts w:ascii="Arial" w:hAnsi="Arial" w:cs="Arial"/>
+          <w:sz w:val="20"/>
+          <w:szCs w:val="20"/>
+        </w:rPr>
+        <w:t xml:space="preserve"> MVC, JavaScript</w:t>
+      </w:r>
+      <w:r>
+        <w:rPr>
+          <w:rFonts w:ascii="Arial" w:hAnsi="Arial" w:cs="Arial"/>
+          <w:sz w:val="20"/>
+          <w:szCs w:val="20"/>
+        </w:rPr>
+        <w:t>/AJAX</w:t>
+      </w:r>
+      <w:r>
+        <w:rPr>
+          <w:rFonts w:ascii="Arial" w:hAnsi="Arial" w:cs="Arial"/>
+          <w:sz w:val="20"/>
+          <w:szCs w:val="20"/>
+        </w:rPr>
+        <w:t>, express,</w:t>
+      </w:r>
+      <w:r>
+        <w:rPr>
+          <w:rFonts w:ascii="Arial" w:hAnsi="Arial" w:cs="Arial"/>
+          <w:sz w:val="20"/>
+          <w:szCs w:val="20"/>
+        </w:rPr>
+        <w:t xml:space="preserve"> MongoDb noSQL, React,</w:t>
       </w:r>
       <w:r>
         <w:rPr>
@@ -793,151 +845,15 @@
           <w:sz w:val="20"/>
           <w:szCs w:val="20"/>
         </w:rPr>
-        <w:t>C#</w:t>
-      </w:r>
-      <w:r>
-        <w:rPr>
-          <w:rFonts w:ascii="Arial" w:hAnsi="Arial" w:cs="Arial"/>
-          <w:sz w:val="20"/>
-          <w:szCs w:val="20"/>
-        </w:rPr>
-        <w:t xml:space="preserve">, </w:t>
-      </w:r>
-      <w:proofErr w:type="spellStart"/>
-      <w:r>
-        <w:rPr>
-          <w:rFonts w:ascii="Arial" w:hAnsi="Arial" w:cs="Arial"/>
-          <w:sz w:val="20"/>
-          <w:szCs w:val="20"/>
-        </w:rPr>
-        <w:t>my</w:t>
-      </w:r>
-      <w:r>
-        <w:rPr>
-          <w:rFonts w:ascii="Arial" w:hAnsi="Arial" w:cs="Arial"/>
-          <w:sz w:val="20"/>
-          <w:szCs w:val="20"/>
-        </w:rPr>
-        <w:t>SQL</w:t>
-      </w:r>
-      <w:proofErr w:type="spellEnd"/>
-      <w:r>
-        <w:rPr>
-          <w:rFonts w:ascii="Arial" w:hAnsi="Arial" w:cs="Arial"/>
-          <w:sz w:val="20"/>
-          <w:szCs w:val="20"/>
-        </w:rPr>
-        <w:t>, node, jQuery, HTML5, CSS,</w:t>
-      </w:r>
-      <w:r>
-        <w:rPr>
-          <w:rFonts w:ascii="Arial" w:hAnsi="Arial" w:cs="Arial"/>
-          <w:sz w:val="20"/>
-          <w:szCs w:val="20"/>
-        </w:rPr>
-        <w:t xml:space="preserve"> bootstrap,</w:t>
-      </w:r>
-      <w:r>
-        <w:rPr>
-          <w:rFonts w:ascii="Arial" w:hAnsi="Arial" w:cs="Arial"/>
-          <w:sz w:val="20"/>
-          <w:szCs w:val="20"/>
-        </w:rPr>
-        <w:t xml:space="preserve"> MVC, JavaScript</w:t>
-      </w:r>
-      <w:r>
-        <w:rPr>
-          <w:rFonts w:ascii="Arial" w:hAnsi="Arial" w:cs="Arial"/>
-          <w:sz w:val="20"/>
-          <w:szCs w:val="20"/>
-        </w:rPr>
-        <w:t>/AJAX</w:t>
-      </w:r>
-      <w:r>
-        <w:rPr>
-          <w:rFonts w:ascii="Arial" w:hAnsi="Arial" w:cs="Arial"/>
-          <w:sz w:val="20"/>
-          <w:szCs w:val="20"/>
-        </w:rPr>
-        <w:t>, express,</w:t>
-      </w:r>
-      <w:r>
-        <w:rPr>
-          <w:rFonts w:ascii="Arial" w:hAnsi="Arial" w:cs="Arial"/>
-          <w:sz w:val="20"/>
-          <w:szCs w:val="20"/>
-        </w:rPr>
-        <w:t xml:space="preserve"> </w:t>
-      </w:r>
-      <w:proofErr w:type="spellStart"/>
-      <w:r>
-        <w:rPr>
-          <w:rFonts w:ascii="Arial" w:hAnsi="Arial" w:cs="Arial"/>
-          <w:sz w:val="20"/>
-          <w:szCs w:val="20"/>
-        </w:rPr>
-        <w:t>MongoDb</w:t>
-      </w:r>
-      <w:proofErr w:type="spellEnd"/>
-      <w:r>
-        <w:rPr>
-          <w:rFonts w:ascii="Arial" w:hAnsi="Arial" w:cs="Arial"/>
-          <w:sz w:val="20"/>
-          <w:szCs w:val="20"/>
-        </w:rPr>
-        <w:t xml:space="preserve"> </w:t>
-      </w:r>
-      <w:proofErr w:type="spellStart"/>
-      <w:r>
-        <w:rPr>
-          <w:rFonts w:ascii="Arial" w:hAnsi="Arial" w:cs="Arial"/>
-          <w:sz w:val="20"/>
-          <w:szCs w:val="20"/>
-        </w:rPr>
-        <w:t>noSQL</w:t>
-      </w:r>
-      <w:proofErr w:type="spellEnd"/>
-      <w:r>
-        <w:rPr>
-          <w:rFonts w:ascii="Arial" w:hAnsi="Arial" w:cs="Arial"/>
-          <w:sz w:val="20"/>
-          <w:szCs w:val="20"/>
-        </w:rPr>
-        <w:t>, React,</w:t>
-      </w:r>
-      <w:r>
-        <w:rPr>
-          <w:rFonts w:ascii="Arial" w:hAnsi="Arial" w:cs="Arial"/>
-          <w:sz w:val="20"/>
-          <w:szCs w:val="20"/>
-        </w:rPr>
-        <w:t xml:space="preserve"> </w:t>
-      </w:r>
-      <w:r>
-        <w:rPr>
-          <w:rFonts w:ascii="Arial" w:hAnsi="Arial" w:cs="Arial"/>
-          <w:sz w:val="20"/>
-          <w:szCs w:val="20"/>
-        </w:rPr>
         <w:t xml:space="preserve">REST, </w:t>
       </w:r>
-      <w:proofErr w:type="spellStart"/>
-      <w:r>
-        <w:rPr>
-          <w:rFonts w:ascii="Arial" w:hAnsi="Arial" w:cs="Arial"/>
-          <w:sz w:val="20"/>
-          <w:szCs w:val="20"/>
-        </w:rPr>
-        <w:t>Git</w:t>
-      </w:r>
-      <w:proofErr w:type="spellEnd"/>
-      <w:r>
-        <w:rPr>
-          <w:rFonts w:ascii="Arial" w:hAnsi="Arial" w:cs="Arial"/>
-          <w:sz w:val="20"/>
-          <w:szCs w:val="20"/>
-        </w:rPr>
-        <w:t xml:space="preserve">, </w:t>
+      <w:r>
+        <w:rPr>
+          <w:rFonts w:ascii="Arial" w:hAnsi="Arial" w:cs="Arial"/>
+          <w:sz w:val="20"/>
+          <w:szCs w:val="20"/>
+        </w:rPr>
+        <w:t xml:space="preserve">Git, </w:t>
       </w:r>
       <w:r>
         <w:rPr>
@@ -997,58 +913,33 @@
           <w:b/>
         </w:rPr>
       </w:pPr>
-      <w:proofErr w:type="spellStart"/>
       <w:r>
         <w:rPr>
           <w:rFonts w:ascii="Arial" w:hAnsi="Arial" w:cs="Arial"/>
           <w:b/>
         </w:rPr>
-        <w:t>Sr</w:t>
-      </w:r>
-      <w:proofErr w:type="spellEnd"/>
+        <w:t xml:space="preserve">Sr </w:t>
+      </w:r>
       <w:r>
         <w:rPr>
           <w:rFonts w:ascii="Arial" w:hAnsi="Arial" w:cs="Arial"/>
           <w:b/>
         </w:rPr>
-        <w:t xml:space="preserve"> </w:t>
+        <w:t>Software</w:t>
       </w:r>
       <w:r>
         <w:rPr>
           <w:rFonts w:ascii="Arial" w:hAnsi="Arial" w:cs="Arial"/>
           <w:b/>
         </w:rPr>
-        <w:t>Software</w:t>
+        <w:t xml:space="preserve"> Engineer</w:t>
       </w:r>
       <w:r>
         <w:rPr>
           <w:rFonts w:ascii="Arial" w:hAnsi="Arial" w:cs="Arial"/>
           <w:b/>
         </w:rPr>
-        <w:t xml:space="preserve"> Engineer</w:t>
-      </w:r>
-      <w:r>
-        <w:rPr>
-          <w:rFonts w:ascii="Arial" w:hAnsi="Arial" w:cs="Arial"/>
-          <w:b/>
-        </w:rPr>
-        <w:t xml:space="preserve"> • </w:t>
-      </w:r>
-      <w:proofErr w:type="spellStart"/>
-      <w:r>
-        <w:rPr>
-          <w:rFonts w:ascii="Arial" w:hAnsi="Arial" w:cs="Arial"/>
-          <w:b/>
-        </w:rPr>
-        <w:t>Cboe</w:t>
-      </w:r>
-      <w:proofErr w:type="spellEnd"/>
-      <w:r>
-        <w:rPr>
-          <w:rFonts w:ascii="Arial" w:hAnsi="Arial" w:cs="Arial"/>
-          <w:b/>
-        </w:rPr>
-        <w:t xml:space="preserve"> Global Markets</w:t>
+        <w:t xml:space="preserve"> • Cboe Global Markets</w:t>
       </w:r>
       <w:r>
         <w:rPr>
@@ -1077,7 +968,6 @@
           <w:shd w:val="clear" w:color="auto" w:fill="FFFFFF"/>
         </w:rPr>
       </w:pPr>
-      <w:proofErr w:type="spellStart"/>
       <w:r>
         <w:rPr>
           <w:rFonts w:ascii="Arial" w:hAnsi="Arial" w:cs="Arial"/>
@@ -1087,9 +977,8 @@
           <w:szCs w:val="16"/>
           <w:shd w:val="clear" w:color="auto" w:fill="FFFFFF"/>
         </w:rPr>
-        <w:t>Cboe</w:t>
-      </w:r>
-      <w:proofErr w:type="spellEnd"/>
+        <w:t>Cboe is one of the world's largest exchange holding companies, offering cutting-edge trading and investment solution</w:t>
+      </w:r>
       <w:r>
         <w:rPr>
           <w:rFonts w:ascii="Arial" w:hAnsi="Arial" w:cs="Arial"/>
@@ -1099,7 +988,7 @@
           <w:szCs w:val="16"/>
           <w:shd w:val="clear" w:color="auto" w:fill="FFFFFF"/>
         </w:rPr>
-        <w:t xml:space="preserve"> is one of the world's largest exchange holding companies, offering cutting-edge trading and investment solution</w:t>
+        <w:t xml:space="preserve">s to investors around the world, </w:t>
       </w:r>
       <w:r>
         <w:rPr>
@@ -1110,9 +999,8 @@
           <w:szCs w:val="16"/>
           <w:shd w:val="clear" w:color="auto" w:fill="FFFFFF"/>
         </w:rPr>
-        <w:t xml:space="preserve">s to </w:t>
-      </w:r>
-      <w:proofErr w:type="gramStart"/>
+        <w:t xml:space="preserve">the products for trading </w:t>
+      </w:r>
       <w:r>
         <w:rPr>
           <w:rFonts w:ascii="Arial" w:hAnsi="Arial" w:cs="Arial"/>
@@ -1122,75 +1010,39 @@
           <w:szCs w:val="16"/>
           <w:shd w:val="clear" w:color="auto" w:fill="FFFFFF"/>
         </w:rPr>
-        <w:t>investors</w:t>
-      </w:r>
-      <w:proofErr w:type="gramEnd"/>
-      <w:r>
-        <w:rPr>
-          <w:rFonts w:ascii="Arial" w:hAnsi="Arial" w:cs="Arial"/>
-          <w:b/>
-          <w:color w:val="000000"/>
+        <w:t>including options, futures and VIX indexes and ETFs</w:t>
+      </w:r>
+    </w:p>
+    <w:p>
+      <w:pPr>
+        <w:spacing w:after="0" w:line="240" w:lineRule="auto"/>
+        <w:rPr>
+          <w:rFonts w:ascii="Arial" w:hAnsi="Arial" w:cs="Arial"/>
           <w:sz w:val="16"/>
           <w:szCs w:val="16"/>
-          <w:shd w:val="clear" w:color="auto" w:fill="FFFFFF"/>
-        </w:rPr>
-        <w:t xml:space="preserve"> around the world, </w:t>
-      </w:r>
+        </w:rPr>
+      </w:pPr>
+    </w:p>
+    <w:p>
+      <w:pPr>
+        <w:spacing w:after="0" w:line="240" w:lineRule="auto"/>
+        <w:rPr>
+          <w:rFonts w:ascii="Arial" w:hAnsi="Arial" w:cs="Arial"/>
+          <w:sz w:val="18"/>
+          <w:szCs w:val="18"/>
+        </w:rPr>
+      </w:pPr>
       <w:r>
         <w:rPr>
           <w:rFonts w:ascii="Arial" w:hAnsi="Arial" w:cs="Arial"/>
           <w:b/>
-          <w:color w:val="000000"/>
-          <w:sz w:val="16"/>
-          <w:szCs w:val="16"/>
-          <w:shd w:val="clear" w:color="auto" w:fill="FFFFFF"/>
-        </w:rPr>
-        <w:t xml:space="preserve">the products for trading </w:t>
+        </w:rPr>
+        <w:t>CTMr</w:t>
       </w:r>
       <w:r>
         <w:rPr>
           <w:rFonts w:ascii="Arial" w:hAnsi="Arial" w:cs="Arial"/>
           <w:b/>
-          <w:color w:val="000000"/>
-          <w:sz w:val="16"/>
-          <w:szCs w:val="16"/>
-          <w:shd w:val="clear" w:color="auto" w:fill="FFFFFF"/>
-        </w:rPr>
-        <w:t>including options, futures and VIX indexes and ETFs</w:t>
-      </w:r>
-    </w:p>
-    <w:p>
-      <w:pPr>
-        <w:spacing w:after="0" w:line="240" w:lineRule="auto"/>
-        <w:rPr>
-          <w:rFonts w:ascii="Arial" w:hAnsi="Arial" w:cs="Arial"/>
-          <w:sz w:val="16"/>
-          <w:szCs w:val="16"/>
-        </w:rPr>
-      </w:pPr>
-    </w:p>
-    <w:p>
-      <w:pPr>
-        <w:spacing w:after="0" w:line="240" w:lineRule="auto"/>
-        <w:rPr>
-          <w:rFonts w:ascii="Arial" w:hAnsi="Arial" w:cs="Arial"/>
-          <w:sz w:val="18"/>
-          <w:szCs w:val="18"/>
-        </w:rPr>
-      </w:pPr>
-      <w:proofErr w:type="spellStart"/>
-      <w:r>
-        <w:rPr>
-          <w:rFonts w:ascii="Arial" w:hAnsi="Arial" w:cs="Arial"/>
-          <w:b/>
-        </w:rPr>
-        <w:t>CTMr</w:t>
-      </w:r>
-      <w:proofErr w:type="spellEnd"/>
-      <w:r>
-        <w:rPr>
-          <w:rFonts w:ascii="Arial" w:hAnsi="Arial" w:cs="Arial"/>
-          <w:b/>
         </w:rPr>
         <w:t xml:space="preserve"> Project</w:t>
       </w:r>
@@ -1216,18 +1068,8 @@
           <w:sz w:val="18"/>
           <w:szCs w:val="18"/>
         </w:rPr>
-        <w:t xml:space="preserve">Developed and implemented </w:t>
-      </w:r>
-      <w:proofErr w:type="spellStart"/>
-      <w:r>
-        <w:rPr>
-          <w:rFonts w:ascii="Arial" w:hAnsi="Arial" w:cs="Arial"/>
-          <w:sz w:val="18"/>
-          <w:szCs w:val="18"/>
-        </w:rPr>
-        <w:t>CTMr</w:t>
-      </w:r>
-      <w:proofErr w:type="spellEnd"/>
+        <w:t>Developed and implemented CTMr</w:t>
+      </w:r>
       <w:r>
         <w:rPr>
           <w:rFonts w:ascii="Arial" w:hAnsi="Arial" w:cs="Arial"/>
@@ -1499,25 +1341,7 @@
           <w:sz w:val="18"/>
           <w:szCs w:val="18"/>
         </w:rPr>
-        <w:t xml:space="preserve"> a web base </w:t>
-      </w:r>
-      <w:proofErr w:type="spellStart"/>
-      <w:r>
-        <w:rPr>
-          <w:rFonts w:ascii="Arial" w:hAnsi="Arial" w:cs="Arial"/>
-          <w:sz w:val="18"/>
-          <w:szCs w:val="18"/>
-        </w:rPr>
-        <w:t>CTMi</w:t>
-      </w:r>
-      <w:proofErr w:type="spellEnd"/>
-      <w:r>
-        <w:rPr>
-          <w:rFonts w:ascii="Arial" w:hAnsi="Arial" w:cs="Arial"/>
-          <w:sz w:val="18"/>
-          <w:szCs w:val="18"/>
-        </w:rPr>
-        <w:t xml:space="preserve"> GUI </w:t>
+        <w:t xml:space="preserve"> a web base CTMi GUI </w:t>
       </w:r>
       <w:r>
         <w:rPr>
@@ -1833,27 +1657,7 @@
           <w:szCs w:val="18"/>
           <w:shd w:val="clear" w:color="auto" w:fill="FFFFFF"/>
         </w:rPr>
-        <w:t xml:space="preserve"> into </w:t>
-      </w:r>
-      <w:proofErr w:type="spellStart"/>
-      <w:r>
-        <w:rPr>
-          <w:rFonts w:ascii="Arial" w:hAnsi="Arial" w:cs="Arial"/>
-          <w:sz w:val="18"/>
-          <w:szCs w:val="18"/>
-          <w:shd w:val="clear" w:color="auto" w:fill="FFFFFF"/>
-        </w:rPr>
-        <w:t>Cboe</w:t>
-      </w:r>
-      <w:proofErr w:type="spellEnd"/>
-      <w:r>
-        <w:rPr>
-          <w:rFonts w:ascii="Arial" w:hAnsi="Arial" w:cs="Arial"/>
-          <w:sz w:val="18"/>
-          <w:szCs w:val="18"/>
-          <w:shd w:val="clear" w:color="auto" w:fill="FFFFFF"/>
-        </w:rPr>
-        <w:t xml:space="preserve"> trading system.</w:t>
+        <w:t xml:space="preserve"> into Cboe trading system.</w:t>
       </w:r>
     </w:p>
     <w:p>
@@ -2653,27 +2457,7 @@
           <w:szCs w:val="20"/>
           <w:shd w:val="clear" w:color="auto" w:fill="FFFFFF"/>
         </w:rPr>
-        <w:t xml:space="preserve"> </w:t>
-      </w:r>
-      <w:proofErr w:type="spellStart"/>
-      <w:r>
-        <w:rPr>
-          <w:rFonts w:ascii="Arial" w:hAnsi="Arial" w:cs="Arial"/>
-          <w:sz w:val="20"/>
-          <w:szCs w:val="20"/>
-          <w:shd w:val="clear" w:color="auto" w:fill="FFFFFF"/>
-        </w:rPr>
-        <w:t>Cron</w:t>
-      </w:r>
-      <w:proofErr w:type="spellEnd"/>
-      <w:r>
-        <w:rPr>
-          <w:rFonts w:ascii="Arial" w:hAnsi="Arial" w:cs="Arial"/>
-          <w:sz w:val="20"/>
-          <w:szCs w:val="20"/>
-          <w:shd w:val="clear" w:color="auto" w:fill="FFFFFF"/>
-        </w:rPr>
-        <w:t xml:space="preserve"> jobs to maintain database.</w:t>
+        <w:t xml:space="preserve"> Cron jobs to maintain database.</w:t>
       </w:r>
     </w:p>
     <w:p>
@@ -2977,60 +2761,32 @@
           <w:sz w:val="20"/>
           <w:szCs w:val="20"/>
         </w:rPr>
+        <w:t xml:space="preserve"> MongoDb</w:t>
+      </w:r>
+      <w:r>
+        <w:rPr>
+          <w:rFonts w:ascii="Arial" w:hAnsi="Arial" w:cs="Arial"/>
+          <w:sz w:val="20"/>
+          <w:szCs w:val="20"/>
+        </w:rPr>
+        <w:t>,</w:t>
+      </w:r>
+      <w:r>
+        <w:rPr>
+          <w:rFonts w:ascii="Arial" w:hAnsi="Arial" w:cs="Arial"/>
+          <w:sz w:val="20"/>
+          <w:szCs w:val="20"/>
+        </w:rPr>
+        <w:t xml:space="preserve"> noSQL, React,</w:t>
+      </w:r>
+      <w:r>
+        <w:rPr>
+          <w:rFonts w:ascii="Arial" w:hAnsi="Arial" w:cs="Arial"/>
+          <w:sz w:val="20"/>
+          <w:szCs w:val="20"/>
+        </w:rPr>
         <w:t xml:space="preserve"> </w:t>
       </w:r>
-      <w:proofErr w:type="spellStart"/>
-      <w:r>
-        <w:rPr>
-          <w:rFonts w:ascii="Arial" w:hAnsi="Arial" w:cs="Arial"/>
-          <w:sz w:val="20"/>
-          <w:szCs w:val="20"/>
-        </w:rPr>
-        <w:t>MongoDb</w:t>
-      </w:r>
-      <w:proofErr w:type="spellEnd"/>
-      <w:r>
-        <w:rPr>
-          <w:rFonts w:ascii="Arial" w:hAnsi="Arial" w:cs="Arial"/>
-          <w:sz w:val="20"/>
-          <w:szCs w:val="20"/>
-        </w:rPr>
-        <w:t>,</w:t>
-      </w:r>
-      <w:r>
-        <w:rPr>
-          <w:rFonts w:ascii="Arial" w:hAnsi="Arial" w:cs="Arial"/>
-          <w:sz w:val="20"/>
-          <w:szCs w:val="20"/>
-        </w:rPr>
-        <w:t xml:space="preserve"> </w:t>
-      </w:r>
-      <w:proofErr w:type="spellStart"/>
-      <w:r>
-        <w:rPr>
-          <w:rFonts w:ascii="Arial" w:hAnsi="Arial" w:cs="Arial"/>
-          <w:sz w:val="20"/>
-          <w:szCs w:val="20"/>
-        </w:rPr>
-        <w:t>noSQL</w:t>
-      </w:r>
-      <w:proofErr w:type="spellEnd"/>
-      <w:r>
-        <w:rPr>
-          <w:rFonts w:ascii="Arial" w:hAnsi="Arial" w:cs="Arial"/>
-          <w:sz w:val="20"/>
-          <w:szCs w:val="20"/>
-        </w:rPr>
-        <w:t>, React,</w:t>
-      </w:r>
-      <w:r>
-        <w:rPr>
-          <w:rFonts w:ascii="Arial" w:hAnsi="Arial" w:cs="Arial"/>
-          <w:sz w:val="20"/>
-          <w:szCs w:val="20"/>
-        </w:rPr>
-        <w:t xml:space="preserve"> </w:t>
-      </w:r>
       <w:r>
         <w:rPr>
           <w:rFonts w:ascii="Arial" w:hAnsi="Arial" w:cs="Arial"/>
@@ -3045,25 +2801,7 @@
           <w:sz w:val="20"/>
           <w:szCs w:val="20"/>
         </w:rPr>
-        <w:t xml:space="preserve">and </w:t>
-      </w:r>
-      <w:proofErr w:type="spellStart"/>
-      <w:r>
-        <w:rPr>
-          <w:rFonts w:ascii="Arial" w:hAnsi="Arial" w:cs="Arial"/>
-          <w:sz w:val="20"/>
-          <w:szCs w:val="20"/>
-        </w:rPr>
-        <w:t>Git</w:t>
-      </w:r>
-      <w:proofErr w:type="spellEnd"/>
-      <w:r>
-        <w:rPr>
-          <w:rFonts w:ascii="Arial" w:hAnsi="Arial" w:cs="Arial"/>
-          <w:sz w:val="20"/>
-          <w:szCs w:val="20"/>
-        </w:rPr>
-        <w:t>.</w:t>
+        <w:t>and Git.</w:t>
       </w:r>
     </w:p>
     <w:p>
@@ -3207,8 +2945,10 @@
           <w:bdr w:val="none" w:sz="0" w:space="0" w:color="auto" w:frame="1"/>
           <w:shd w:val="clear" w:color="auto" w:fill="FFFFFF"/>
         </w:rPr>
-        <w:t>2018</w:t>
-      </w:r>
+        <w:t>2019</w:t>
+      </w:r>
+      <w:bookmarkStart w:id="0" w:name="_GoBack"/>
+      <w:bookmarkEnd w:id="0"/>
       <w:r>
         <w:rPr>
           <w:rStyle w:val="Strong"/>
@@ -3293,29 +3033,7 @@
           <w:szCs w:val="18"/>
           <w:shd w:val="clear" w:color="auto" w:fill="FFFFFF"/>
         </w:rPr>
-        <w:t xml:space="preserve">to analysis QQQ stock market and WTI crude coefficient, sets WTI settlement price as independent and QQQ close price as dependent. It needs to download historical datasets, clean datasets dealing with missing data, split data into train and test portion, use train dataset to fit into a linear regression model and use test dataset to predict. It was programed in python, run on anaconda spider, use </w:t>
-      </w:r>
-      <w:proofErr w:type="spellStart"/>
-      <w:r>
-        <w:rPr>
-          <w:rFonts w:ascii="Arial" w:hAnsi="Arial" w:cs="Arial"/>
-          <w:color w:val="000000"/>
-          <w:sz w:val="18"/>
-          <w:szCs w:val="18"/>
-          <w:shd w:val="clear" w:color="auto" w:fill="FFFFFF"/>
-        </w:rPr>
-        <w:t>numpy</w:t>
-      </w:r>
-      <w:proofErr w:type="spellEnd"/>
-      <w:r>
-        <w:rPr>
-          <w:rFonts w:ascii="Arial" w:hAnsi="Arial" w:cs="Arial"/>
-          <w:color w:val="000000"/>
-          <w:sz w:val="18"/>
-          <w:szCs w:val="18"/>
-          <w:shd w:val="clear" w:color="auto" w:fill="FFFFFF"/>
-        </w:rPr>
-        <w:t xml:space="preserve"> and panda lib</w:t>
+        <w:t>to analysis QQQ stock market and WTI crude coefficient, sets WTI settlement price as independent and QQQ close price as dependent. It needs to download historical datasets, clean datasets dealing with missing data, split data into train and test portion, use train dataset to fit into a linear regression model and use test dataset to predict. It was programed in python, run on anaconda spider, use numpy and panda lib</w:t>
       </w:r>
       <w:r>
         <w:rPr>
@@ -3557,27 +3275,7 @@
           <w:sz w:val="18"/>
           <w:szCs w:val="18"/>
         </w:rPr>
-        <w:t xml:space="preserve"> and some AngularJS. A few of small projects had been done to verify the knowledge I gained and the final project is deployed a web site to Microsoft </w:t>
-      </w:r>
-      <w:proofErr w:type="spellStart"/>
-      <w:r>
-        <w:rPr>
-          <w:rFonts w:ascii="Arial" w:hAnsi="Arial" w:cs="Arial"/>
-          <w:color w:val="4A4A4A"/>
-          <w:sz w:val="18"/>
-          <w:szCs w:val="18"/>
-        </w:rPr>
-        <w:t>aZure</w:t>
-      </w:r>
-      <w:proofErr w:type="spellEnd"/>
-      <w:r>
-        <w:rPr>
-          <w:rFonts w:ascii="Arial" w:hAnsi="Arial" w:cs="Arial"/>
-          <w:color w:val="4A4A4A"/>
-          <w:sz w:val="18"/>
-          <w:szCs w:val="18"/>
-        </w:rPr>
-        <w:t xml:space="preserve"> cloud.</w:t>
+        <w:t xml:space="preserve"> and some AngularJS. A few of small projects had been done to verify the knowledge I gained and the final project is deployed a web site to Microsoft aZure cloud.</w:t>
       </w:r>
     </w:p>
     <w:p>
@@ -3941,40 +3639,15 @@
                             <w:r>
                               <w:t xml:space="preserve"> </w:t>
                             </w:r>
-                            <w:bookmarkStart w:id="0" w:name="_GoBack"/>
-                            <w:r>
-                              <w:rPr>
-                                <w:color w:val="000000" w:themeColor="text1"/>
-                              </w:rPr>
-                              <w:fldChar w:fldCharType="begin"/>
-                            </w:r>
-                            <w:r>
-                              <w:rPr>
-                                <w:color w:val="000000" w:themeColor="text1"/>
-                              </w:rPr>
-                              <w:instrText xml:space="preserve"> HYPERLINK "https://www.linkedin.com/in/ying-zhou-1106/" </w:instrText>
-                            </w:r>
-                            <w:r>
-                              <w:rPr>
-                                <w:color w:val="000000" w:themeColor="text1"/>
-                              </w:rPr>
-                              <w:fldChar w:fldCharType="separate"/>
-                            </w:r>
-                            <w:r>
-                              <w:rPr>
-                                <w:rStyle w:val="Hyperlink"/>
-                                <w:color w:val="000000" w:themeColor="text1"/>
-                              </w:rPr>
-                              <w:t>https://www.linkedin.com/in/ying-zhou-1106/</w:t>
-                            </w:r>
-                            <w:r>
-                              <w:rPr>
-                                <w:rStyle w:val="Hyperlink"/>
-                                <w:color w:val="000000" w:themeColor="text1"/>
-                              </w:rPr>
-                              <w:fldChar w:fldCharType="end"/>
-                            </w:r>
-                            <w:bookmarkEnd w:id="0"/>
+                            <w:hyperlink r:id="rId1" w:history="1">
+                              <w:r>
+                                <w:rPr>
+                                  <w:rStyle w:val="Hyperlink"/>
+                                  <w:color w:val="000000" w:themeColor="text1"/>
+                                </w:rPr>
+                                <w:t>https://www.linkedin.com/in/ying-zhou-1106/</w:t>
+                              </w:r>
+                            </w:hyperlink>
                           </w:p>
                         </w:txbxContent>
                       </wps:txbx>
@@ -4926,7 +4599,6 @@
   <w:style w:type="character" w:default="1" w:styleId="DefaultParagraphFont">
     <w:name w:val="Default Paragraph Font"/>
     <w:uiPriority w:val="1"/>
-    <w:semiHidden/>
     <w:unhideWhenUsed/>
   </w:style>
   <w:style w:type="table" w:default="1" w:styleId="TableNormal">
